--- a/tiac/doc_templates/investigation_tiac.docx
+++ b/tiac/doc_templates/investigation_tiac.docx
@@ -207,7 +207,7 @@
         <w:tblStyle w:val="Grilledutableau"/>
         <w:tblW w:w="10456" w:type="dxa"/>
         <w:jc w:val="left"/>
-        <w:tblInd w:w="0" w:type="dxa"/>
+        <w:tblInd w:w="113" w:type="dxa"/>
         <w:tblLayout w:type="fixed"/>
         <w:tblCellMar>
           <w:top w:w="0" w:type="dxa"/>
@@ -621,7 +621,23 @@
           <w:sz w:val="20"/>
           <w:szCs w:val="20"/>
         </w:rPr>
-        <w:t>Analyses engagées sur les malades : {{ object.analyses_sur_les_malades_labels }}</w:t>
+        <w:t>Analyses engagées sur les malades : {{ object.</w:t>
+      </w:r>
+      <w:r>
+        <w:rPr>
+          <w:rFonts w:cs="Calibri" w:ascii="Calibri" w:hAnsi="Calibri" w:asciiTheme="minorHAnsi" w:cstheme="minorHAnsi" w:hAnsiTheme="minorHAnsi"/>
+          <w:sz w:val="20"/>
+          <w:szCs w:val="20"/>
+        </w:rPr>
+        <w:t>get_analyses_sur_les_malades_display()</w:t>
+      </w:r>
+      <w:r>
+        <w:rPr>
+          <w:rFonts w:cs="Calibri" w:ascii="Calibri" w:hAnsi="Calibri" w:asciiTheme="minorHAnsi" w:cstheme="minorHAnsi" w:hAnsiTheme="minorHAnsi"/>
+          <w:sz w:val="20"/>
+          <w:szCs w:val="20"/>
+        </w:rPr>
+        <w:t> }}</w:t>
       </w:r>
     </w:p>
     <w:p>
@@ -823,7 +839,7 @@
         <w:tblStyle w:val="Grilledutableau"/>
         <w:tblW w:w="10456" w:type="dxa"/>
         <w:jc w:val="left"/>
-        <w:tblInd w:w="0" w:type="dxa"/>
+        <w:tblInd w:w="113" w:type="dxa"/>
         <w:tblLayout w:type="fixed"/>
         <w:tblCellMar>
           <w:top w:w="0" w:type="dxa"/>

--- a/tiac/doc_templates/investigation_tiac.docx
+++ b/tiac/doc_templates/investigation_tiac.docx
@@ -55,6 +55,25 @@
         <w:jc w:val="center"/>
         <w:rPr>
           <w:rFonts w:ascii="Calibri" w:hAnsi="Calibri" w:cs="Calibri" w:asciiTheme="minorHAnsi" w:cstheme="minorHAnsi" w:hAnsiTheme="minorHAnsi"/>
+          <w:sz w:val="16"/>
+          <w:szCs w:val="16"/>
+        </w:rPr>
+      </w:pPr>
+      <w:r>
+        <w:rPr>
+          <w:rFonts w:cs="Calibri" w:ascii="Calibri" w:hAnsi="Calibri" w:cstheme="minorHAnsi"/>
+          <w:sz w:val="16"/>
+          <w:szCs w:val="16"/>
+        </w:rPr>
+        <w:t>Téléchargé le {{now.strftime("%d/%m/%Y %H:%M")}}</w:t>
+      </w:r>
+    </w:p>
+    <w:p>
+      <w:pPr>
+        <w:pStyle w:val="Corpsdetexte"/>
+        <w:jc w:val="center"/>
+        <w:rPr>
+          <w:rFonts w:ascii="Calibri" w:hAnsi="Calibri" w:cs="Calibri" w:asciiTheme="minorHAnsi" w:cstheme="minorHAnsi" w:hAnsiTheme="minorHAnsi"/>
           <w:sz w:val="20"/>
           <w:szCs w:val="20"/>
         </w:rPr>
@@ -164,6 +183,24 @@
           <w:szCs w:val="20"/>
         </w:rPr>
         <w:t>Date de création : {{object.date_creation.strftime("%Y-%m-%d %H:%M") }}</w:t>
+      </w:r>
+    </w:p>
+    <w:p>
+      <w:pPr>
+        <w:pStyle w:val="Corpsdetexte"/>
+        <w:rPr>
+          <w:rFonts w:ascii="Calibri" w:hAnsi="Calibri" w:cs="Calibri" w:asciiTheme="minorHAnsi" w:cstheme="minorHAnsi" w:hAnsiTheme="minorHAnsi"/>
+          <w:sz w:val="20"/>
+          <w:szCs w:val="20"/>
+        </w:rPr>
+      </w:pPr>
+      <w:r>
+        <w:rPr>
+          <w:rFonts w:cs="Calibri" w:ascii="Calibri" w:hAnsi="Calibri" w:asciiTheme="minorHAnsi" w:cstheme="minorHAnsi" w:hAnsiTheme="minorHAnsi"/>
+          <w:sz w:val="20"/>
+          <w:szCs w:val="20"/>
+        </w:rPr>
+        <w:t>Date de réception à la DD(ETS)PP : {{object.date_reception.strftime("%Y-%m-%d %H:%M") }}</w:t>
       </w:r>
     </w:p>
     <w:p>
@@ -403,43 +440,115 @@
           <w:sz w:val="20"/>
           <w:szCs w:val="20"/>
         </w:rPr>
-        <w:t>Nombre de malades total : {{ object.nb_sick_persons or '-' }}</w:t>
-      </w:r>
-    </w:p>
-    <w:p>
-      <w:pPr>
-        <w:pStyle w:val="Corpsdetexte"/>
-        <w:rPr>
-          <w:rFonts w:ascii="Calibri" w:hAnsi="Calibri" w:cs="Calibri" w:asciiTheme="minorHAnsi" w:cstheme="minorHAnsi" w:hAnsiTheme="minorHAnsi"/>
-          <w:sz w:val="20"/>
-          <w:szCs w:val="20"/>
-        </w:rPr>
-      </w:pPr>
-      <w:r>
-        <w:rPr>
-          <w:rFonts w:cs="Calibri" w:ascii="Calibri" w:hAnsi="Calibri" w:asciiTheme="minorHAnsi" w:cstheme="minorHAnsi" w:hAnsiTheme="minorHAnsi"/>
-          <w:sz w:val="20"/>
-          <w:szCs w:val="20"/>
-        </w:rPr>
-        <w:t>Dont conduits à l’hopital : {{ object.nb_sick_persons_to_hospital or '-' }}</w:t>
-      </w:r>
-    </w:p>
-    <w:p>
-      <w:pPr>
-        <w:pStyle w:val="Corpsdetexte"/>
-        <w:rPr>
-          <w:rFonts w:ascii="Calibri" w:hAnsi="Calibri" w:cs="Calibri" w:asciiTheme="minorHAnsi" w:cstheme="minorHAnsi" w:hAnsiTheme="minorHAnsi"/>
-          <w:sz w:val="20"/>
-          <w:szCs w:val="20"/>
-        </w:rPr>
-      </w:pPr>
-      <w:r>
-        <w:rPr>
-          <w:rFonts w:cs="Calibri" w:ascii="Calibri" w:hAnsi="Calibri" w:asciiTheme="minorHAnsi" w:cstheme="minorHAnsi" w:hAnsiTheme="minorHAnsi"/>
-          <w:sz w:val="20"/>
-          <w:szCs w:val="20"/>
-        </w:rPr>
-        <w:t>Dont décédés : {{ object.nb_dead_persons or '-' }}</w:t>
+        <w:t xml:space="preserve">Nombre de malades total : </w:t>
+      </w:r>
+      <w:r>
+        <w:rPr>
+          <w:rFonts w:cs="Calibri" w:ascii="Calibri" w:hAnsi="Calibri" w:asciiTheme="minorHAnsi" w:cstheme="minorHAnsi" w:hAnsiTheme="minorHAnsi"/>
+          <w:sz w:val="20"/>
+          <w:szCs w:val="20"/>
+        </w:rPr>
+        <w:t>{% if object.nb_sick_persons &gt;=0%}</w:t>
+      </w:r>
+      <w:r>
+        <w:rPr>
+          <w:rFonts w:cs="Calibri" w:ascii="Calibri" w:hAnsi="Calibri" w:asciiTheme="minorHAnsi" w:cstheme="minorHAnsi" w:hAnsiTheme="minorHAnsi"/>
+          <w:sz w:val="20"/>
+          <w:szCs w:val="20"/>
+        </w:rPr>
+        <w:t>{{ object.nb_sick_persons }}</w:t>
+      </w:r>
+      <w:r>
+        <w:rPr>
+          <w:rFonts w:cs="Calibri" w:ascii="Calibri" w:hAnsi="Calibri" w:asciiTheme="minorHAnsi" w:cstheme="minorHAnsi" w:hAnsiTheme="minorHAnsi"/>
+          <w:sz w:val="20"/>
+          <w:szCs w:val="20"/>
+        </w:rPr>
+        <w:t>{% else %}-{% endif %}</w:t>
+      </w:r>
+    </w:p>
+    <w:p>
+      <w:pPr>
+        <w:pStyle w:val="Corpsdetexte"/>
+        <w:rPr>
+          <w:rFonts w:ascii="Calibri" w:hAnsi="Calibri" w:cs="Calibri" w:asciiTheme="minorHAnsi" w:cstheme="minorHAnsi" w:hAnsiTheme="minorHAnsi"/>
+          <w:sz w:val="20"/>
+          <w:szCs w:val="20"/>
+        </w:rPr>
+      </w:pPr>
+      <w:r>
+        <w:rPr>
+          <w:rFonts w:cs="Calibri" w:ascii="Calibri" w:hAnsi="Calibri" w:asciiTheme="minorHAnsi" w:cstheme="minorHAnsi" w:hAnsiTheme="minorHAnsi"/>
+          <w:sz w:val="20"/>
+          <w:szCs w:val="20"/>
+        </w:rPr>
+        <w:t xml:space="preserve">Dont conduits à l’hopital : </w:t>
+      </w:r>
+      <w:r>
+        <w:rPr>
+          <w:rFonts w:cs="Calibri" w:ascii="Calibri" w:hAnsi="Calibri" w:asciiTheme="minorHAnsi" w:cstheme="minorHAnsi" w:hAnsiTheme="minorHAnsi"/>
+          <w:sz w:val="20"/>
+          <w:szCs w:val="20"/>
+        </w:rPr>
+        <w:t>{% if object.nb_sick_persons_to_hospital &gt;=0%}</w:t>
+      </w:r>
+      <w:r>
+        <w:rPr>
+          <w:rFonts w:cs="Calibri" w:ascii="Calibri" w:hAnsi="Calibri" w:asciiTheme="minorHAnsi" w:cstheme="minorHAnsi" w:hAnsiTheme="minorHAnsi"/>
+          <w:sz w:val="20"/>
+          <w:szCs w:val="20"/>
+        </w:rPr>
+        <w:t>{{ object.nb_sick_persons_to_hospital }}</w:t>
+      </w:r>
+      <w:r>
+        <w:rPr>
+          <w:rFonts w:cs="Calibri" w:ascii="Calibri" w:hAnsi="Calibri" w:asciiTheme="minorHAnsi" w:cstheme="minorHAnsi" w:hAnsiTheme="minorHAnsi"/>
+          <w:sz w:val="20"/>
+          <w:szCs w:val="20"/>
+        </w:rPr>
+        <w:t>{% else %}-{% endif %}</w:t>
+      </w:r>
+    </w:p>
+    <w:p>
+      <w:pPr>
+        <w:pStyle w:val="Corpsdetexte"/>
+        <w:rPr>
+          <w:rFonts w:ascii="Calibri" w:hAnsi="Calibri" w:cs="Calibri" w:asciiTheme="minorHAnsi" w:cstheme="minorHAnsi" w:hAnsiTheme="minorHAnsi"/>
+          <w:sz w:val="20"/>
+          <w:szCs w:val="20"/>
+        </w:rPr>
+      </w:pPr>
+      <w:r>
+        <w:rPr>
+          <w:rFonts w:cs="Calibri" w:ascii="Calibri" w:hAnsi="Calibri" w:asciiTheme="minorHAnsi" w:cstheme="minorHAnsi" w:hAnsiTheme="minorHAnsi"/>
+          <w:sz w:val="20"/>
+          <w:szCs w:val="20"/>
+        </w:rPr>
+        <w:t>Dont décédés : {</w:t>
+      </w:r>
+      <w:r>
+        <w:rPr>
+          <w:rFonts w:cs="Calibri" w:ascii="Calibri" w:hAnsi="Calibri" w:asciiTheme="minorHAnsi" w:cstheme="minorHAnsi" w:hAnsiTheme="minorHAnsi"/>
+          <w:sz w:val="20"/>
+          <w:szCs w:val="20"/>
+        </w:rPr>
+        <w:t>% if object.nb_dead_persons &gt;=0%}</w:t>
+      </w:r>
+      <w:r>
+        <w:rPr>
+          <w:rFonts w:cs="Calibri" w:ascii="Calibri" w:hAnsi="Calibri" w:asciiTheme="minorHAnsi" w:cstheme="minorHAnsi" w:hAnsiTheme="minorHAnsi"/>
+          <w:sz w:val="20"/>
+          <w:szCs w:val="20"/>
+        </w:rPr>
+        <w:t>{{ object.nb_dead_persons }}</w:t>
+      </w:r>
+      <w:r>
+        <w:rPr>
+          <w:rFonts w:cs="Calibri" w:ascii="Calibri" w:hAnsi="Calibri" w:asciiTheme="minorHAnsi" w:cstheme="minorHAnsi" w:hAnsiTheme="minorHAnsi"/>
+          <w:sz w:val="20"/>
+          <w:szCs w:val="20"/>
+        </w:rPr>
+        <w:t>{% else %}-{% endif %}</w:t>
       </w:r>
     </w:p>
     <w:p>
@@ -603,7 +712,43 @@
           <w:sz w:val="20"/>
           <w:szCs w:val="20"/>
         </w:rPr>
-        <w:t>Dangers syndromiques suspectés : {{ object.danger_syndromiques_suspectes_labels }}</w:t>
+        <w:t>Dangers syndromiques suspectés : {{ object.</w:t>
+      </w:r>
+      <w:bookmarkStart w:id="0" w:name="__DdeLink__167_3629366771"/>
+      <w:r>
+        <w:rPr>
+          <w:rFonts w:cs="Calibri" w:ascii="Calibri" w:hAnsi="Calibri" w:asciiTheme="minorHAnsi" w:cstheme="minorHAnsi" w:hAnsiTheme="minorHAnsi"/>
+          <w:sz w:val="20"/>
+          <w:szCs w:val="20"/>
+        </w:rPr>
+        <w:t>d</w:t>
+      </w:r>
+      <w:bookmarkStart w:id="1" w:name="__DdeLink__775_3629366771"/>
+      <w:r>
+        <w:rPr>
+          <w:rFonts w:cs="Calibri" w:ascii="Calibri" w:hAnsi="Calibri" w:asciiTheme="minorHAnsi" w:cstheme="minorHAnsi" w:hAnsiTheme="minorHAnsi"/>
+          <w:sz w:val="20"/>
+          <w:szCs w:val="20"/>
+        </w:rPr>
+        <w:t>anger_syndromiques_suspectes_lab</w:t>
+      </w:r>
+      <w:bookmarkEnd w:id="1"/>
+      <w:r>
+        <w:rPr>
+          <w:rFonts w:cs="Calibri" w:ascii="Calibri" w:hAnsi="Calibri" w:asciiTheme="minorHAnsi" w:cstheme="minorHAnsi" w:hAnsiTheme="minorHAnsi"/>
+          <w:sz w:val="20"/>
+          <w:szCs w:val="20"/>
+        </w:rPr>
+        <w:t xml:space="preserve">els </w:t>
+      </w:r>
+      <w:bookmarkEnd w:id="0"/>
+      <w:r>
+        <w:rPr>
+          <w:rFonts w:cs="Calibri" w:ascii="Calibri" w:hAnsi="Calibri" w:asciiTheme="minorHAnsi" w:cstheme="minorHAnsi" w:hAnsiTheme="minorHAnsi"/>
+          <w:sz w:val="20"/>
+          <w:szCs w:val="20"/>
+        </w:rPr>
+        <w:t>}}</w:t>
       </w:r>
     </w:p>
     <w:p>
@@ -621,23 +766,25 @@
           <w:sz w:val="20"/>
           <w:szCs w:val="20"/>
         </w:rPr>
-        <w:t>Analyses engagées sur les malades : {{ object.</w:t>
-      </w:r>
-      <w:r>
-        <w:rPr>
-          <w:rFonts w:cs="Calibri" w:ascii="Calibri" w:hAnsi="Calibri" w:asciiTheme="minorHAnsi" w:cstheme="minorHAnsi" w:hAnsiTheme="minorHAnsi"/>
-          <w:sz w:val="20"/>
-          <w:szCs w:val="20"/>
-        </w:rPr>
-        <w:t>get_analyses_sur_les_malades_display()</w:t>
-      </w:r>
-      <w:r>
-        <w:rPr>
-          <w:rFonts w:cs="Calibri" w:ascii="Calibri" w:hAnsi="Calibri" w:asciiTheme="minorHAnsi" w:cstheme="minorHAnsi" w:hAnsiTheme="minorHAnsi"/>
-          <w:sz w:val="20"/>
-          <w:szCs w:val="20"/>
-        </w:rPr>
-        <w:t> }}</w:t>
+        <w:t>Analyses engagées sur les malades : {{ object.get_analys</w:t>
+      </w:r>
+      <w:bookmarkStart w:id="2" w:name="__DdeLink__773_3629366771"/>
+      <w:r>
+        <w:rPr>
+          <w:rFonts w:cs="Calibri" w:ascii="Calibri" w:hAnsi="Calibri" w:asciiTheme="minorHAnsi" w:cstheme="minorHAnsi" w:hAnsiTheme="minorHAnsi"/>
+          <w:sz w:val="20"/>
+          <w:szCs w:val="20"/>
+        </w:rPr>
+        <w:t>es_sur_les_malades_displa</w:t>
+      </w:r>
+      <w:bookmarkEnd w:id="2"/>
+      <w:r>
+        <w:rPr>
+          <w:rFonts w:cs="Calibri" w:ascii="Calibri" w:hAnsi="Calibri" w:asciiTheme="minorHAnsi" w:cstheme="minorHAnsi" w:hAnsiTheme="minorHAnsi"/>
+          <w:sz w:val="20"/>
+          <w:szCs w:val="20"/>
+        </w:rPr>
+        <w:t>y() }}</w:t>
       </w:r>
     </w:p>
     <w:p>
@@ -812,7 +959,69 @@
           <w:sz w:val="20"/>
           <w:szCs w:val="20"/>
         </w:rPr>
-        <w:t>Conclusion de la suspicion de TIAC : {{object.suspicion_conclusion or '-'  }}</w:t>
+        <w:t>Conclusion de la suspicion de TIAC : {{object.</w:t>
+      </w:r>
+      <w:r>
+        <w:rPr>
+          <w:rFonts w:cs="Calibri" w:ascii="Calibri" w:hAnsi="Calibri" w:asciiTheme="minorHAnsi" w:cstheme="minorHAnsi" w:hAnsiTheme="minorHAnsi"/>
+          <w:b/>
+          <w:bCs/>
+          <w:sz w:val="20"/>
+          <w:szCs w:val="20"/>
+        </w:rPr>
+        <w:t>get_</w:t>
+      </w:r>
+      <w:r>
+        <w:rPr>
+          <w:rFonts w:cs="Calibri" w:ascii="Calibri" w:hAnsi="Calibri" w:asciiTheme="minorHAnsi" w:cstheme="minorHAnsi" w:hAnsiTheme="minorHAnsi"/>
+          <w:b/>
+          <w:bCs/>
+          <w:sz w:val="20"/>
+          <w:szCs w:val="20"/>
+        </w:rPr>
+        <w:t>su</w:t>
+      </w:r>
+      <w:bookmarkStart w:id="3" w:name="__DdeLink__368_3629366771"/>
+      <w:r>
+        <w:rPr>
+          <w:rFonts w:cs="Calibri" w:ascii="Calibri" w:hAnsi="Calibri" w:asciiTheme="minorHAnsi" w:cstheme="minorHAnsi" w:hAnsiTheme="minorHAnsi"/>
+          <w:b/>
+          <w:bCs/>
+          <w:sz w:val="20"/>
+          <w:szCs w:val="20"/>
+        </w:rPr>
+        <w:t>spicion_conclusi</w:t>
+      </w:r>
+      <w:bookmarkEnd w:id="3"/>
+      <w:r>
+        <w:rPr>
+          <w:rFonts w:cs="Calibri" w:ascii="Calibri" w:hAnsi="Calibri" w:asciiTheme="minorHAnsi" w:cstheme="minorHAnsi" w:hAnsiTheme="minorHAnsi"/>
+          <w:b/>
+          <w:bCs/>
+          <w:sz w:val="20"/>
+          <w:szCs w:val="20"/>
+        </w:rPr>
+        <w:t>on_</w:t>
+      </w:r>
+      <w:r>
+        <w:rPr>
+          <w:rFonts w:cs="Calibri" w:ascii="Calibri" w:hAnsi="Calibri" w:asciiTheme="minorHAnsi" w:cstheme="minorHAnsi" w:hAnsiTheme="minorHAnsi"/>
+          <w:b/>
+          <w:bCs/>
+          <w:sz w:val="20"/>
+          <w:szCs w:val="20"/>
+        </w:rPr>
+        <w:t>display()</w:t>
+      </w:r>
+      <w:r>
+        <w:rPr>
+          <w:rFonts w:cs="Calibri" w:ascii="Calibri" w:hAnsi="Calibri" w:asciiTheme="minorHAnsi" w:cstheme="minorHAnsi" w:hAnsiTheme="minorHAnsi"/>
+          <w:b/>
+          <w:bCs/>
+          <w:sz w:val="20"/>
+          <w:szCs w:val="20"/>
+        </w:rPr>
+        <w:t xml:space="preserve"> or '-'  }}</w:t>
       </w:r>
     </w:p>
     <w:p>
@@ -902,7 +1111,23 @@
           <w:sz w:val="20"/>
           <w:szCs w:val="20"/>
         </w:rPr>
-        <w:t>Établissement (conclusion) : {{ object.conclusion_etablissement or '-' }}</w:t>
+        <w:t>Établissement (</w:t>
+      </w:r>
+      <w:r>
+        <w:rPr>
+          <w:rFonts w:cs="Calibri" w:ascii="Calibri" w:hAnsi="Calibri" w:asciiTheme="minorHAnsi" w:cstheme="minorHAnsi" w:hAnsiTheme="minorHAnsi"/>
+          <w:sz w:val="20"/>
+          <w:szCs w:val="20"/>
+        </w:rPr>
+        <w:t>scénario retenu</w:t>
+      </w:r>
+      <w:r>
+        <w:rPr>
+          <w:rFonts w:cs="Calibri" w:ascii="Calibri" w:hAnsi="Calibri" w:asciiTheme="minorHAnsi" w:cstheme="minorHAnsi" w:hAnsiTheme="minorHAnsi"/>
+          <w:sz w:val="20"/>
+          <w:szCs w:val="20"/>
+        </w:rPr>
+        <w:t>) : {{ object.conclusion_etablissement or '-' }}</w:t>
       </w:r>
     </w:p>
     <w:p>
@@ -921,7 +1146,23 @@
           <w:sz w:val="20"/>
           <w:szCs w:val="20"/>
         </w:rPr>
-        <w:t>Repas (conclusion) : {{ object.conclusion_repas or '-' }}</w:t>
+        <w:t>Repas (</w:t>
+      </w:r>
+      <w:r>
+        <w:rPr>
+          <w:rFonts w:cs="Calibri" w:ascii="Calibri" w:hAnsi="Calibri" w:asciiTheme="minorHAnsi" w:cstheme="minorHAnsi" w:hAnsiTheme="minorHAnsi"/>
+          <w:sz w:val="20"/>
+          <w:szCs w:val="20"/>
+        </w:rPr>
+        <w:t>scénario retenu</w:t>
+      </w:r>
+      <w:r>
+        <w:rPr>
+          <w:rFonts w:cs="Calibri" w:ascii="Calibri" w:hAnsi="Calibri" w:asciiTheme="minorHAnsi" w:cstheme="minorHAnsi" w:hAnsiTheme="minorHAnsi"/>
+          <w:sz w:val="20"/>
+          <w:szCs w:val="20"/>
+        </w:rPr>
+        <w:t>) : {{ object.conclusion_repas or '-' }}</w:t>
       </w:r>
     </w:p>
     <w:p>
@@ -940,7 +1181,23 @@
           <w:sz w:val="20"/>
           <w:szCs w:val="20"/>
         </w:rPr>
-        <w:t>Aliment (conclusion) : {{ object.conclusion_aliment or '-' }}</w:t>
+        <w:t>Aliment (</w:t>
+      </w:r>
+      <w:r>
+        <w:rPr>
+          <w:rFonts w:cs="Calibri" w:ascii="Calibri" w:hAnsi="Calibri" w:asciiTheme="minorHAnsi" w:cstheme="minorHAnsi" w:hAnsiTheme="minorHAnsi"/>
+          <w:sz w:val="20"/>
+          <w:szCs w:val="20"/>
+        </w:rPr>
+        <w:t>scénario retenu</w:t>
+      </w:r>
+      <w:r>
+        <w:rPr>
+          <w:rFonts w:cs="Calibri" w:ascii="Calibri" w:hAnsi="Calibri" w:asciiTheme="minorHAnsi" w:cstheme="minorHAnsi" w:hAnsiTheme="minorHAnsi"/>
+          <w:sz w:val="20"/>
+          <w:szCs w:val="20"/>
+        </w:rPr>
+        <w:t>) : {{ object.conclusion_aliment or '-' }}</w:t>
       </w:r>
     </w:p>
     <w:p>
@@ -959,7 +1216,23 @@
           <w:sz w:val="20"/>
           <w:szCs w:val="20"/>
         </w:rPr>
-        <w:t xml:space="preserve">Analyse (conclusion) : {{ object.conclusion_analyse or '-' }} </w:t>
+        <w:t>Analyse (</w:t>
+      </w:r>
+      <w:r>
+        <w:rPr>
+          <w:rFonts w:cs="Calibri" w:ascii="Calibri" w:hAnsi="Calibri" w:asciiTheme="minorHAnsi" w:cstheme="minorHAnsi" w:hAnsiTheme="minorHAnsi"/>
+          <w:sz w:val="20"/>
+          <w:szCs w:val="20"/>
+        </w:rPr>
+        <w:t>scénario retenu</w:t>
+      </w:r>
+      <w:r>
+        <w:rPr>
+          <w:rFonts w:cs="Calibri" w:ascii="Calibri" w:hAnsi="Calibri" w:asciiTheme="minorHAnsi" w:cstheme="minorHAnsi" w:hAnsiTheme="minorHAnsi"/>
+          <w:sz w:val="20"/>
+          <w:szCs w:val="20"/>
+        </w:rPr>
+        <w:t xml:space="preserve">) : {{ object.conclusion_analyse or '-' }} </w:t>
       </w:r>
     </w:p>
     <w:p>
@@ -1201,7 +1474,7 @@
           <w:szCs w:val="20"/>
         </w:rPr>
       </w:pPr>
-      <w:bookmarkStart w:id="0" w:name="_Hlk212736220"/>
+      <w:bookmarkStart w:id="4" w:name="_Hlk212736220"/>
       <w:r>
         <w:rPr>
           <w:rFonts w:cs="Calibri" w:ascii="Calibri" w:hAnsi="Calibri" w:asciiTheme="minorHAnsi" w:cstheme="minorHAnsi" w:hAnsiTheme="minorHAnsi"/>
@@ -1210,7 +1483,7 @@
         </w:rPr>
         <w:t>Inspection : {% if object.has_inspection == True %} Oui {% elif object.has_inspection == False%}Non {% endif%}</w:t>
       </w:r>
-      <w:bookmarkEnd w:id="0"/>
+      <w:bookmarkEnd w:id="4"/>
     </w:p>
     <w:p>
       <w:pPr>
@@ -1256,7 +1529,7 @@
           <w:szCs w:val="20"/>
         </w:rPr>
       </w:pPr>
-      <w:bookmarkStart w:id="1" w:name="_Hlk212736052"/>
+      <w:bookmarkStart w:id="5" w:name="_Hlk212736052"/>
       <w:r>
         <w:rPr>
           <w:rFonts w:cs="Calibri" w:ascii="Calibri" w:hAnsi="Calibri" w:asciiTheme="minorHAnsi" w:cstheme="minorHAnsi" w:hAnsiTheme="minorHAnsi"/>
@@ -1265,7 +1538,7 @@
         </w:rPr>
         <w:t>Date d’inspection : {% if etablissement.date_inspection %}{{ etablissement.date_inspection.strftime("%Y-%m-%d %H:%M") }}{% endif%}</w:t>
       </w:r>
-      <w:bookmarkEnd w:id="1"/>
+      <w:bookmarkEnd w:id="5"/>
     </w:p>
     <w:p>
       <w:pPr>
@@ -2003,7 +2276,45 @@
           <w:szCs w:val="20"/>
           <w:shd w:fill="auto" w:val="clear"/>
         </w:rPr>
-        <w:t>Dangers détectés : {{ analyse.categorie_danger_labels }}</w:t>
+        <w:t>Dangers détectés : {{ analyse.</w:t>
+      </w:r>
+      <w:bookmarkStart w:id="6" w:name="__DdeLink__365_3629366771"/>
+      <w:r>
+        <w:rPr>
+          <w:rFonts w:cs="Calibri" w:ascii="Calibri" w:hAnsi="Calibri" w:cstheme="minorHAnsi"/>
+          <w:sz w:val="20"/>
+          <w:szCs w:val="20"/>
+          <w:shd w:fill="auto" w:val="clear"/>
+        </w:rPr>
+        <w:t>categorie_danger_</w:t>
+      </w:r>
+      <w:r>
+        <w:rPr>
+          <w:rFonts w:cs="Calibri" w:ascii="Calibri" w:hAnsi="Calibri" w:cstheme="minorHAnsi"/>
+          <w:sz w:val="20"/>
+          <w:szCs w:val="20"/>
+          <w:shd w:fill="auto" w:val="clear"/>
+        </w:rPr>
+        <w:t>full_</w:t>
+      </w:r>
+      <w:r>
+        <w:rPr>
+          <w:rFonts w:cs="Calibri" w:ascii="Calibri" w:hAnsi="Calibri" w:cstheme="minorHAnsi"/>
+          <w:sz w:val="20"/>
+          <w:szCs w:val="20"/>
+          <w:shd w:fill="auto" w:val="clear"/>
+        </w:rPr>
+        <w:t>labels</w:t>
+      </w:r>
+      <w:bookmarkEnd w:id="6"/>
+      <w:r>
+        <w:rPr>
+          <w:rFonts w:cs="Calibri" w:ascii="Calibri" w:hAnsi="Calibri" w:cstheme="minorHAnsi"/>
+          <w:sz w:val="20"/>
+          <w:szCs w:val="20"/>
+          <w:shd w:fill="auto" w:val="clear"/>
+        </w:rPr>
+        <w:t xml:space="preserve"> }}</w:t>
       </w:r>
     </w:p>
     <w:p>

--- a/tiac/doc_templates/investigation_tiac.docx
+++ b/tiac/doc_templates/investigation_tiac.docx
@@ -440,115 +440,91 @@
           <w:sz w:val="20"/>
           <w:szCs w:val="20"/>
         </w:rPr>
-        <w:t xml:space="preserve">Nombre de malades total : </w:t>
-      </w:r>
-      <w:r>
-        <w:rPr>
-          <w:rFonts w:cs="Calibri" w:ascii="Calibri" w:hAnsi="Calibri" w:asciiTheme="minorHAnsi" w:cstheme="minorHAnsi" w:hAnsiTheme="minorHAnsi"/>
-          <w:sz w:val="20"/>
-          <w:szCs w:val="20"/>
-        </w:rPr>
-        <w:t>{% if object.nb_sick_persons &gt;=0%}</w:t>
-      </w:r>
-      <w:r>
-        <w:rPr>
-          <w:rFonts w:cs="Calibri" w:ascii="Calibri" w:hAnsi="Calibri" w:asciiTheme="minorHAnsi" w:cstheme="minorHAnsi" w:hAnsiTheme="minorHAnsi"/>
-          <w:sz w:val="20"/>
-          <w:szCs w:val="20"/>
-        </w:rPr>
-        <w:t>{{ object.nb_sick_persons }}</w:t>
-      </w:r>
-      <w:r>
-        <w:rPr>
-          <w:rFonts w:cs="Calibri" w:ascii="Calibri" w:hAnsi="Calibri" w:asciiTheme="minorHAnsi" w:cstheme="minorHAnsi" w:hAnsiTheme="minorHAnsi"/>
-          <w:sz w:val="20"/>
-          <w:szCs w:val="20"/>
-        </w:rPr>
-        <w:t>{% else %}-{% endif %}</w:t>
-      </w:r>
-    </w:p>
-    <w:p>
-      <w:pPr>
-        <w:pStyle w:val="Corpsdetexte"/>
-        <w:rPr>
-          <w:rFonts w:ascii="Calibri" w:hAnsi="Calibri" w:cs="Calibri" w:asciiTheme="minorHAnsi" w:cstheme="minorHAnsi" w:hAnsiTheme="minorHAnsi"/>
-          <w:sz w:val="20"/>
-          <w:szCs w:val="20"/>
-        </w:rPr>
-      </w:pPr>
-      <w:r>
-        <w:rPr>
-          <w:rFonts w:cs="Calibri" w:ascii="Calibri" w:hAnsi="Calibri" w:asciiTheme="minorHAnsi" w:cstheme="minorHAnsi" w:hAnsiTheme="minorHAnsi"/>
-          <w:sz w:val="20"/>
-          <w:szCs w:val="20"/>
-        </w:rPr>
-        <w:t xml:space="preserve">Dont conduits à l’hopital : </w:t>
-      </w:r>
-      <w:r>
-        <w:rPr>
-          <w:rFonts w:cs="Calibri" w:ascii="Calibri" w:hAnsi="Calibri" w:asciiTheme="minorHAnsi" w:cstheme="minorHAnsi" w:hAnsiTheme="minorHAnsi"/>
-          <w:sz w:val="20"/>
-          <w:szCs w:val="20"/>
-        </w:rPr>
-        <w:t>{% if object.nb_sick_persons_to_hospital &gt;=0%}</w:t>
-      </w:r>
-      <w:r>
-        <w:rPr>
-          <w:rFonts w:cs="Calibri" w:ascii="Calibri" w:hAnsi="Calibri" w:asciiTheme="minorHAnsi" w:cstheme="minorHAnsi" w:hAnsiTheme="minorHAnsi"/>
-          <w:sz w:val="20"/>
-          <w:szCs w:val="20"/>
-        </w:rPr>
-        <w:t>{{ object.nb_sick_persons_to_hospital }}</w:t>
-      </w:r>
-      <w:r>
-        <w:rPr>
-          <w:rFonts w:cs="Calibri" w:ascii="Calibri" w:hAnsi="Calibri" w:asciiTheme="minorHAnsi" w:cstheme="minorHAnsi" w:hAnsiTheme="minorHAnsi"/>
-          <w:sz w:val="20"/>
-          <w:szCs w:val="20"/>
-        </w:rPr>
-        <w:t>{% else %}-{% endif %}</w:t>
-      </w:r>
-    </w:p>
-    <w:p>
-      <w:pPr>
-        <w:pStyle w:val="Corpsdetexte"/>
-        <w:rPr>
-          <w:rFonts w:ascii="Calibri" w:hAnsi="Calibri" w:cs="Calibri" w:asciiTheme="minorHAnsi" w:cstheme="minorHAnsi" w:hAnsiTheme="minorHAnsi"/>
-          <w:sz w:val="20"/>
-          <w:szCs w:val="20"/>
-        </w:rPr>
-      </w:pPr>
-      <w:r>
-        <w:rPr>
-          <w:rFonts w:cs="Calibri" w:ascii="Calibri" w:hAnsi="Calibri" w:asciiTheme="minorHAnsi" w:cstheme="minorHAnsi" w:hAnsiTheme="minorHAnsi"/>
-          <w:sz w:val="20"/>
-          <w:szCs w:val="20"/>
-        </w:rPr>
-        <w:t>Dont décédés : {</w:t>
-      </w:r>
-      <w:r>
-        <w:rPr>
-          <w:rFonts w:cs="Calibri" w:ascii="Calibri" w:hAnsi="Calibri" w:asciiTheme="minorHAnsi" w:cstheme="minorHAnsi" w:hAnsiTheme="minorHAnsi"/>
-          <w:sz w:val="20"/>
-          <w:szCs w:val="20"/>
-        </w:rPr>
-        <w:t>% if object.nb_dead_persons &gt;=0%}</w:t>
-      </w:r>
-      <w:r>
-        <w:rPr>
-          <w:rFonts w:cs="Calibri" w:ascii="Calibri" w:hAnsi="Calibri" w:asciiTheme="minorHAnsi" w:cstheme="minorHAnsi" w:hAnsiTheme="minorHAnsi"/>
-          <w:sz w:val="20"/>
-          <w:szCs w:val="20"/>
-        </w:rPr>
-        <w:t>{{ object.nb_dead_persons }}</w:t>
-      </w:r>
-      <w:r>
-        <w:rPr>
-          <w:rFonts w:cs="Calibri" w:ascii="Calibri" w:hAnsi="Calibri" w:asciiTheme="minorHAnsi" w:cstheme="minorHAnsi" w:hAnsiTheme="minorHAnsi"/>
-          <w:sz w:val="20"/>
-          <w:szCs w:val="20"/>
-        </w:rPr>
-        <w:t>{% else %}-{% endif %}</w:t>
+        <w:t xml:space="preserve">Nombre de malades total : {% if object.nb_sick_persons </w:t>
+      </w:r>
+      <w:r>
+        <w:rPr>
+          <w:rFonts w:cs="Calibri" w:ascii="Calibri" w:hAnsi="Calibri" w:asciiTheme="minorHAnsi" w:cstheme="minorHAnsi" w:hAnsiTheme="minorHAnsi"/>
+          <w:sz w:val="20"/>
+          <w:szCs w:val="20"/>
+        </w:rPr>
+        <w:t xml:space="preserve">is not none </w:t>
+      </w:r>
+      <w:r>
+        <w:rPr>
+          <w:rFonts w:cs="Calibri" w:ascii="Calibri" w:hAnsi="Calibri" w:asciiTheme="minorHAnsi" w:cstheme="minorHAnsi" w:hAnsiTheme="minorHAnsi"/>
+          <w:sz w:val="20"/>
+          <w:szCs w:val="20"/>
+        </w:rPr>
+        <w:t>%}{{ object.nb_sick_persons }}{% else %}-{% endif %}</w:t>
+      </w:r>
+    </w:p>
+    <w:p>
+      <w:pPr>
+        <w:pStyle w:val="Corpsdetexte"/>
+        <w:rPr>
+          <w:rFonts w:ascii="Calibri" w:hAnsi="Calibri" w:cs="Calibri" w:asciiTheme="minorHAnsi" w:cstheme="minorHAnsi" w:hAnsiTheme="minorHAnsi"/>
+          <w:sz w:val="20"/>
+          <w:szCs w:val="20"/>
+        </w:rPr>
+      </w:pPr>
+      <w:r>
+        <w:rPr>
+          <w:rFonts w:cs="Calibri" w:ascii="Calibri" w:hAnsi="Calibri" w:asciiTheme="minorHAnsi" w:cstheme="minorHAnsi" w:hAnsiTheme="minorHAnsi"/>
+          <w:sz w:val="20"/>
+          <w:szCs w:val="20"/>
+        </w:rPr>
+        <w:t xml:space="preserve">Dont conduits à l’hopital : {% if object.nb_sick_persons_to_hospital </w:t>
+      </w:r>
+      <w:r>
+        <w:rPr>
+          <w:rFonts w:cs="Calibri" w:ascii="Calibri" w:hAnsi="Calibri" w:asciiTheme="minorHAnsi" w:cstheme="minorHAnsi" w:hAnsiTheme="minorHAnsi"/>
+          <w:sz w:val="20"/>
+          <w:szCs w:val="20"/>
+        </w:rPr>
+        <w:t xml:space="preserve">is not none </w:t>
+      </w:r>
+      <w:r>
+        <w:rPr>
+          <w:rFonts w:cs="Calibri" w:ascii="Calibri" w:hAnsi="Calibri" w:asciiTheme="minorHAnsi" w:cstheme="minorHAnsi" w:hAnsiTheme="minorHAnsi"/>
+          <w:sz w:val="20"/>
+          <w:szCs w:val="20"/>
+        </w:rPr>
+        <w:t>%}{{ object.nb_sick_persons_to_hospital }}{% else %}-{% endif %}</w:t>
+      </w:r>
+    </w:p>
+    <w:p>
+      <w:pPr>
+        <w:pStyle w:val="Corpsdetexte"/>
+        <w:rPr>
+          <w:rFonts w:ascii="Calibri" w:hAnsi="Calibri" w:cs="Calibri" w:asciiTheme="minorHAnsi" w:cstheme="minorHAnsi" w:hAnsiTheme="minorHAnsi"/>
+          <w:sz w:val="20"/>
+          <w:szCs w:val="20"/>
+        </w:rPr>
+      </w:pPr>
+      <w:r>
+        <w:rPr>
+          <w:rFonts w:cs="Calibri" w:ascii="Calibri" w:hAnsi="Calibri" w:asciiTheme="minorHAnsi" w:cstheme="minorHAnsi" w:hAnsiTheme="minorHAnsi"/>
+          <w:sz w:val="20"/>
+          <w:szCs w:val="20"/>
+        </w:rPr>
+        <w:t xml:space="preserve">Dont décédés : {% if object.nb_dead_persons </w:t>
+      </w:r>
+      <w:r>
+        <w:rPr>
+          <w:rFonts w:cs="Calibri" w:ascii="Calibri" w:hAnsi="Calibri" w:asciiTheme="minorHAnsi" w:cstheme="minorHAnsi" w:hAnsiTheme="minorHAnsi"/>
+          <w:sz w:val="20"/>
+          <w:szCs w:val="20"/>
+        </w:rPr>
+        <w:t xml:space="preserve">is not none </w:t>
+      </w:r>
+      <w:r>
+        <w:rPr>
+          <w:rFonts w:cs="Calibri" w:ascii="Calibri" w:hAnsi="Calibri" w:asciiTheme="minorHAnsi" w:cstheme="minorHAnsi" w:hAnsiTheme="minorHAnsi"/>
+          <w:sz w:val="20"/>
+          <w:szCs w:val="20"/>
+        </w:rPr>
+        <w:t>%}{{ object.nb_dead_persons }}{% else %}-{% endif %}</w:t>
       </w:r>
     </w:p>
     <w:p>
@@ -959,8 +935,9 @@
           <w:sz w:val="20"/>
           <w:szCs w:val="20"/>
         </w:rPr>
-        <w:t>Conclusion de la suspicion de TIAC : {{object.</w:t>
-      </w:r>
+        <w:t>Conclusion de la suspicion de TIAC : {{object.get_su</w:t>
+      </w:r>
+      <w:bookmarkStart w:id="3" w:name="__DdeLink__368_3629366771"/>
       <w:r>
         <w:rPr>
           <w:rFonts w:cs="Calibri" w:ascii="Calibri" w:hAnsi="Calibri" w:asciiTheme="minorHAnsi" w:cstheme="minorHAnsi" w:hAnsiTheme="minorHAnsi"/>
@@ -969,8 +946,9 @@
           <w:sz w:val="20"/>
           <w:szCs w:val="20"/>
         </w:rPr>
-        <w:t>get_</w:t>
-      </w:r>
+        <w:t>spicion_conclusi</w:t>
+      </w:r>
+      <w:bookmarkEnd w:id="3"/>
       <w:r>
         <w:rPr>
           <w:rFonts w:cs="Calibri" w:ascii="Calibri" w:hAnsi="Calibri" w:asciiTheme="minorHAnsi" w:cstheme="minorHAnsi" w:hAnsiTheme="minorHAnsi"/>
@@ -979,49 +957,7 @@
           <w:sz w:val="20"/>
           <w:szCs w:val="20"/>
         </w:rPr>
-        <w:t>su</w:t>
-      </w:r>
-      <w:bookmarkStart w:id="3" w:name="__DdeLink__368_3629366771"/>
-      <w:r>
-        <w:rPr>
-          <w:rFonts w:cs="Calibri" w:ascii="Calibri" w:hAnsi="Calibri" w:asciiTheme="minorHAnsi" w:cstheme="minorHAnsi" w:hAnsiTheme="minorHAnsi"/>
-          <w:b/>
-          <w:bCs/>
-          <w:sz w:val="20"/>
-          <w:szCs w:val="20"/>
-        </w:rPr>
-        <w:t>spicion_conclusi</w:t>
-      </w:r>
-      <w:bookmarkEnd w:id="3"/>
-      <w:r>
-        <w:rPr>
-          <w:rFonts w:cs="Calibri" w:ascii="Calibri" w:hAnsi="Calibri" w:asciiTheme="minorHAnsi" w:cstheme="minorHAnsi" w:hAnsiTheme="minorHAnsi"/>
-          <w:b/>
-          <w:bCs/>
-          <w:sz w:val="20"/>
-          <w:szCs w:val="20"/>
-        </w:rPr>
-        <w:t>on_</w:t>
-      </w:r>
-      <w:r>
-        <w:rPr>
-          <w:rFonts w:cs="Calibri" w:ascii="Calibri" w:hAnsi="Calibri" w:asciiTheme="minorHAnsi" w:cstheme="minorHAnsi" w:hAnsiTheme="minorHAnsi"/>
-          <w:b/>
-          <w:bCs/>
-          <w:sz w:val="20"/>
-          <w:szCs w:val="20"/>
-        </w:rPr>
-        <w:t>display()</w:t>
-      </w:r>
-      <w:r>
-        <w:rPr>
-          <w:rFonts w:cs="Calibri" w:ascii="Calibri" w:hAnsi="Calibri" w:asciiTheme="minorHAnsi" w:cstheme="minorHAnsi" w:hAnsiTheme="minorHAnsi"/>
-          <w:b/>
-          <w:bCs/>
-          <w:sz w:val="20"/>
-          <w:szCs w:val="20"/>
-        </w:rPr>
-        <w:t xml:space="preserve"> or '-'  }}</w:t>
+        <w:t>on_display() or '-'  }}</w:t>
       </w:r>
     </w:p>
     <w:p>
@@ -1111,23 +1047,7 @@
           <w:sz w:val="20"/>
           <w:szCs w:val="20"/>
         </w:rPr>
-        <w:t>Établissement (</w:t>
-      </w:r>
-      <w:r>
-        <w:rPr>
-          <w:rFonts w:cs="Calibri" w:ascii="Calibri" w:hAnsi="Calibri" w:asciiTheme="minorHAnsi" w:cstheme="minorHAnsi" w:hAnsiTheme="minorHAnsi"/>
-          <w:sz w:val="20"/>
-          <w:szCs w:val="20"/>
-        </w:rPr>
-        <w:t>scénario retenu</w:t>
-      </w:r>
-      <w:r>
-        <w:rPr>
-          <w:rFonts w:cs="Calibri" w:ascii="Calibri" w:hAnsi="Calibri" w:asciiTheme="minorHAnsi" w:cstheme="minorHAnsi" w:hAnsiTheme="minorHAnsi"/>
-          <w:sz w:val="20"/>
-          <w:szCs w:val="20"/>
-        </w:rPr>
-        <w:t>) : {{ object.conclusion_etablissement or '-' }}</w:t>
+        <w:t>Établissement (scénario retenu) : {{ object.conclusion_etablissement or '-' }}</w:t>
       </w:r>
     </w:p>
     <w:p>
@@ -1146,23 +1066,7 @@
           <w:sz w:val="20"/>
           <w:szCs w:val="20"/>
         </w:rPr>
-        <w:t>Repas (</w:t>
-      </w:r>
-      <w:r>
-        <w:rPr>
-          <w:rFonts w:cs="Calibri" w:ascii="Calibri" w:hAnsi="Calibri" w:asciiTheme="minorHAnsi" w:cstheme="minorHAnsi" w:hAnsiTheme="minorHAnsi"/>
-          <w:sz w:val="20"/>
-          <w:szCs w:val="20"/>
-        </w:rPr>
-        <w:t>scénario retenu</w:t>
-      </w:r>
-      <w:r>
-        <w:rPr>
-          <w:rFonts w:cs="Calibri" w:ascii="Calibri" w:hAnsi="Calibri" w:asciiTheme="minorHAnsi" w:cstheme="minorHAnsi" w:hAnsiTheme="minorHAnsi"/>
-          <w:sz w:val="20"/>
-          <w:szCs w:val="20"/>
-        </w:rPr>
-        <w:t>) : {{ object.conclusion_repas or '-' }}</w:t>
+        <w:t>Repas (scénario retenu) : {{ object.conclusion_repas or '-' }}</w:t>
       </w:r>
     </w:p>
     <w:p>
@@ -1181,23 +1085,7 @@
           <w:sz w:val="20"/>
           <w:szCs w:val="20"/>
         </w:rPr>
-        <w:t>Aliment (</w:t>
-      </w:r>
-      <w:r>
-        <w:rPr>
-          <w:rFonts w:cs="Calibri" w:ascii="Calibri" w:hAnsi="Calibri" w:asciiTheme="minorHAnsi" w:cstheme="minorHAnsi" w:hAnsiTheme="minorHAnsi"/>
-          <w:sz w:val="20"/>
-          <w:szCs w:val="20"/>
-        </w:rPr>
-        <w:t>scénario retenu</w:t>
-      </w:r>
-      <w:r>
-        <w:rPr>
-          <w:rFonts w:cs="Calibri" w:ascii="Calibri" w:hAnsi="Calibri" w:asciiTheme="minorHAnsi" w:cstheme="minorHAnsi" w:hAnsiTheme="minorHAnsi"/>
-          <w:sz w:val="20"/>
-          <w:szCs w:val="20"/>
-        </w:rPr>
-        <w:t>) : {{ object.conclusion_aliment or '-' }}</w:t>
+        <w:t>Aliment (scénario retenu) : {{ object.conclusion_aliment or '-' }}</w:t>
       </w:r>
     </w:p>
     <w:p>
@@ -1216,23 +1104,7 @@
           <w:sz w:val="20"/>
           <w:szCs w:val="20"/>
         </w:rPr>
-        <w:t>Analyse (</w:t>
-      </w:r>
-      <w:r>
-        <w:rPr>
-          <w:rFonts w:cs="Calibri" w:ascii="Calibri" w:hAnsi="Calibri" w:asciiTheme="minorHAnsi" w:cstheme="minorHAnsi" w:hAnsiTheme="minorHAnsi"/>
-          <w:sz w:val="20"/>
-          <w:szCs w:val="20"/>
-        </w:rPr>
-        <w:t>scénario retenu</w:t>
-      </w:r>
-      <w:r>
-        <w:rPr>
-          <w:rFonts w:cs="Calibri" w:ascii="Calibri" w:hAnsi="Calibri" w:asciiTheme="minorHAnsi" w:cstheme="minorHAnsi" w:hAnsiTheme="minorHAnsi"/>
-          <w:sz w:val="20"/>
-          <w:szCs w:val="20"/>
-        </w:rPr>
-        <w:t xml:space="preserve">) : {{ object.conclusion_analyse or '-' }} </w:t>
+        <w:t xml:space="preserve">Analyse (scénario retenu) : {{ object.conclusion_analyse or '-' }} </w:t>
       </w:r>
     </w:p>
     <w:p>
@@ -2286,25 +2158,7 @@
           <w:szCs w:val="20"/>
           <w:shd w:fill="auto" w:val="clear"/>
         </w:rPr>
-        <w:t>categorie_danger_</w:t>
-      </w:r>
-      <w:r>
-        <w:rPr>
-          <w:rFonts w:cs="Calibri" w:ascii="Calibri" w:hAnsi="Calibri" w:cstheme="minorHAnsi"/>
-          <w:sz w:val="20"/>
-          <w:szCs w:val="20"/>
-          <w:shd w:fill="auto" w:val="clear"/>
-        </w:rPr>
-        <w:t>full_</w:t>
-      </w:r>
-      <w:r>
-        <w:rPr>
-          <w:rFonts w:cs="Calibri" w:ascii="Calibri" w:hAnsi="Calibri" w:cstheme="minorHAnsi"/>
-          <w:sz w:val="20"/>
-          <w:szCs w:val="20"/>
-          <w:shd w:fill="auto" w:val="clear"/>
-        </w:rPr>
-        <w:t>labels</w:t>
+        <w:t>categorie_danger_full_labels</w:t>
       </w:r>
       <w:bookmarkEnd w:id="6"/>
       <w:r>

--- a/tiac/doc_templates/investigation_tiac.docx
+++ b/tiac/doc_templates/investigation_tiac.docx
@@ -440,91 +440,43 @@
           <w:sz w:val="20"/>
           <w:szCs w:val="20"/>
         </w:rPr>
-        <w:t xml:space="preserve">Nombre de malades total : {% if object.nb_sick_persons </w:t>
-      </w:r>
-      <w:r>
-        <w:rPr>
-          <w:rFonts w:cs="Calibri" w:ascii="Calibri" w:hAnsi="Calibri" w:asciiTheme="minorHAnsi" w:cstheme="minorHAnsi" w:hAnsiTheme="minorHAnsi"/>
-          <w:sz w:val="20"/>
-          <w:szCs w:val="20"/>
-        </w:rPr>
-        <w:t xml:space="preserve">is not none </w:t>
-      </w:r>
-      <w:r>
-        <w:rPr>
-          <w:rFonts w:cs="Calibri" w:ascii="Calibri" w:hAnsi="Calibri" w:asciiTheme="minorHAnsi" w:cstheme="minorHAnsi" w:hAnsiTheme="minorHAnsi"/>
-          <w:sz w:val="20"/>
-          <w:szCs w:val="20"/>
-        </w:rPr>
-        <w:t>%}{{ object.nb_sick_persons }}{% else %}-{% endif %}</w:t>
-      </w:r>
-    </w:p>
-    <w:p>
-      <w:pPr>
-        <w:pStyle w:val="Corpsdetexte"/>
-        <w:rPr>
-          <w:rFonts w:ascii="Calibri" w:hAnsi="Calibri" w:cs="Calibri" w:asciiTheme="minorHAnsi" w:cstheme="minorHAnsi" w:hAnsiTheme="minorHAnsi"/>
-          <w:sz w:val="20"/>
-          <w:szCs w:val="20"/>
-        </w:rPr>
-      </w:pPr>
-      <w:r>
-        <w:rPr>
-          <w:rFonts w:cs="Calibri" w:ascii="Calibri" w:hAnsi="Calibri" w:asciiTheme="minorHAnsi" w:cstheme="minorHAnsi" w:hAnsiTheme="minorHAnsi"/>
-          <w:sz w:val="20"/>
-          <w:szCs w:val="20"/>
-        </w:rPr>
-        <w:t xml:space="preserve">Dont conduits à l’hopital : {% if object.nb_sick_persons_to_hospital </w:t>
-      </w:r>
-      <w:r>
-        <w:rPr>
-          <w:rFonts w:cs="Calibri" w:ascii="Calibri" w:hAnsi="Calibri" w:asciiTheme="minorHAnsi" w:cstheme="minorHAnsi" w:hAnsiTheme="minorHAnsi"/>
-          <w:sz w:val="20"/>
-          <w:szCs w:val="20"/>
-        </w:rPr>
-        <w:t xml:space="preserve">is not none </w:t>
-      </w:r>
-      <w:r>
-        <w:rPr>
-          <w:rFonts w:cs="Calibri" w:ascii="Calibri" w:hAnsi="Calibri" w:asciiTheme="minorHAnsi" w:cstheme="minorHAnsi" w:hAnsiTheme="minorHAnsi"/>
-          <w:sz w:val="20"/>
-          <w:szCs w:val="20"/>
-        </w:rPr>
-        <w:t>%}{{ object.nb_sick_persons_to_hospital }}{% else %}-{% endif %}</w:t>
-      </w:r>
-    </w:p>
-    <w:p>
-      <w:pPr>
-        <w:pStyle w:val="Corpsdetexte"/>
-        <w:rPr>
-          <w:rFonts w:ascii="Calibri" w:hAnsi="Calibri" w:cs="Calibri" w:asciiTheme="minorHAnsi" w:cstheme="minorHAnsi" w:hAnsiTheme="minorHAnsi"/>
-          <w:sz w:val="20"/>
-          <w:szCs w:val="20"/>
-        </w:rPr>
-      </w:pPr>
-      <w:r>
-        <w:rPr>
-          <w:rFonts w:cs="Calibri" w:ascii="Calibri" w:hAnsi="Calibri" w:asciiTheme="minorHAnsi" w:cstheme="minorHAnsi" w:hAnsiTheme="minorHAnsi"/>
-          <w:sz w:val="20"/>
-          <w:szCs w:val="20"/>
-        </w:rPr>
-        <w:t xml:space="preserve">Dont décédés : {% if object.nb_dead_persons </w:t>
-      </w:r>
-      <w:r>
-        <w:rPr>
-          <w:rFonts w:cs="Calibri" w:ascii="Calibri" w:hAnsi="Calibri" w:asciiTheme="minorHAnsi" w:cstheme="minorHAnsi" w:hAnsiTheme="minorHAnsi"/>
-          <w:sz w:val="20"/>
-          <w:szCs w:val="20"/>
-        </w:rPr>
-        <w:t xml:space="preserve">is not none </w:t>
-      </w:r>
-      <w:r>
-        <w:rPr>
-          <w:rFonts w:cs="Calibri" w:ascii="Calibri" w:hAnsi="Calibri" w:asciiTheme="minorHAnsi" w:cstheme="minorHAnsi" w:hAnsiTheme="minorHAnsi"/>
-          <w:sz w:val="20"/>
-          <w:szCs w:val="20"/>
-        </w:rPr>
-        <w:t>%}{{ object.nb_dead_persons }}{% else %}-{% endif %}</w:t>
+        <w:t>Nombre de malades total : {% if object.nb_sick_persons is not none %}{{ object.nb_sick_persons }}{% else %}-{% endif %}</w:t>
+      </w:r>
+    </w:p>
+    <w:p>
+      <w:pPr>
+        <w:pStyle w:val="Corpsdetexte"/>
+        <w:rPr>
+          <w:rFonts w:ascii="Calibri" w:hAnsi="Calibri" w:cs="Calibri" w:asciiTheme="minorHAnsi" w:cstheme="minorHAnsi" w:hAnsiTheme="minorHAnsi"/>
+          <w:sz w:val="20"/>
+          <w:szCs w:val="20"/>
+        </w:rPr>
+      </w:pPr>
+      <w:r>
+        <w:rPr>
+          <w:rFonts w:cs="Calibri" w:ascii="Calibri" w:hAnsi="Calibri" w:asciiTheme="minorHAnsi" w:cstheme="minorHAnsi" w:hAnsiTheme="minorHAnsi"/>
+          <w:sz w:val="20"/>
+          <w:szCs w:val="20"/>
+        </w:rPr>
+        <w:t>Dont conduits à l’hopital : {% if object.nb_sick_persons_to_hospital is not none %}{{ object.nb_sick_persons_to_hospital }}{% else %}-{% endif %}</w:t>
+      </w:r>
+    </w:p>
+    <w:p>
+      <w:pPr>
+        <w:pStyle w:val="Corpsdetexte"/>
+        <w:rPr>
+          <w:rFonts w:ascii="Calibri" w:hAnsi="Calibri" w:cs="Calibri" w:asciiTheme="minorHAnsi" w:cstheme="minorHAnsi" w:hAnsiTheme="minorHAnsi"/>
+          <w:sz w:val="20"/>
+          <w:szCs w:val="20"/>
+        </w:rPr>
+      </w:pPr>
+      <w:r>
+        <w:rPr>
+          <w:rFonts w:cs="Calibri" w:ascii="Calibri" w:hAnsi="Calibri" w:asciiTheme="minorHAnsi" w:cstheme="minorHAnsi" w:hAnsiTheme="minorHAnsi"/>
+          <w:sz w:val="20"/>
+          <w:szCs w:val="20"/>
+        </w:rPr>
+        <w:t>Dont décédés : {% if object.nb_dead_persons is not none %}{{ object.nb_dead_persons }}{% else %}-{% endif %}</w:t>
       </w:r>
     </w:p>
     <w:p>
@@ -1222,6 +1174,24 @@
           <w:szCs w:val="20"/>
         </w:rPr>
         <w:t>N° SIRET : {{ etablissement.siret or '-'  }}</w:t>
+      </w:r>
+    </w:p>
+    <w:p>
+      <w:pPr>
+        <w:pStyle w:val="Corpsdetexte"/>
+        <w:rPr>
+          <w:rFonts w:ascii="Calibri" w:hAnsi="Calibri" w:cs="Calibri" w:asciiTheme="minorHAnsi" w:cstheme="minorHAnsi" w:hAnsiTheme="minorHAnsi"/>
+          <w:sz w:val="20"/>
+          <w:szCs w:val="20"/>
+        </w:rPr>
+      </w:pPr>
+      <w:r>
+        <w:rPr>
+          <w:rFonts w:cs="Calibri" w:ascii="Calibri" w:hAnsi="Calibri" w:asciiTheme="minorHAnsi" w:cstheme="minorHAnsi" w:hAnsiTheme="minorHAnsi"/>
+          <w:sz w:val="20"/>
+          <w:szCs w:val="20"/>
+        </w:rPr>
+        <w:t>Autre identifiant : {{ etablissement.autre_identifiant or '-'  }}</w:t>
       </w:r>
     </w:p>
     <w:p>

--- a/tiac/doc_templates/investigation_tiac.docx
+++ b/tiac/doc_templates/investigation_tiac.docx
@@ -200,7 +200,23 @@
           <w:sz w:val="20"/>
           <w:szCs w:val="20"/>
         </w:rPr>
-        <w:t>Date de réception à la DD(ETS)PP : {{object.date_reception.strftime("%Y-%m-%d %H:%M") }}</w:t>
+        <w:t>Date de réceptio</w:t>
+      </w:r>
+      <w:r>
+        <w:rPr>
+          <w:rFonts w:cs="Calibri" w:ascii="Calibri" w:hAnsi="Calibri" w:asciiTheme="minorHAnsi" w:cstheme="minorHAnsi" w:hAnsiTheme="minorHAnsi"/>
+          <w:sz w:val="20"/>
+          <w:szCs w:val="20"/>
+        </w:rPr>
+        <w:t>n</w:t>
+      </w:r>
+      <w:r>
+        <w:rPr>
+          <w:rFonts w:cs="Calibri" w:ascii="Calibri" w:hAnsi="Calibri" w:asciiTheme="minorHAnsi" w:cstheme="minorHAnsi" w:hAnsiTheme="minorHAnsi"/>
+          <w:sz w:val="20"/>
+          <w:szCs w:val="20"/>
+        </w:rPr>
+        <w:t> : {{object.date_reception.strftime("%Y-%m-%d %H:%M") }}</w:t>
       </w:r>
     </w:p>
     <w:p>
@@ -365,7 +381,7 @@
           <w:sz w:val="20"/>
           <w:szCs w:val="20"/>
         </w:rPr>
-        <w:t>Suite donnée par la DD : {{ object.get_follow_up_display() or '-'  }}</w:t>
+        <w:t>Suite donnée : {{ object.get_follow_up_display() or '-'  }}</w:t>
       </w:r>
     </w:p>
     <w:p>

--- a/tiac/doc_templates/investigation_tiac.docx
+++ b/tiac/doc_templates/investigation_tiac.docx
@@ -200,23 +200,7 @@
           <w:sz w:val="20"/>
           <w:szCs w:val="20"/>
         </w:rPr>
-        <w:t>Date de réceptio</w:t>
-      </w:r>
-      <w:r>
-        <w:rPr>
-          <w:rFonts w:cs="Calibri" w:ascii="Calibri" w:hAnsi="Calibri" w:asciiTheme="minorHAnsi" w:cstheme="minorHAnsi" w:hAnsiTheme="minorHAnsi"/>
-          <w:sz w:val="20"/>
-          <w:szCs w:val="20"/>
-        </w:rPr>
-        <w:t>n</w:t>
-      </w:r>
-      <w:r>
-        <w:rPr>
-          <w:rFonts w:cs="Calibri" w:ascii="Calibri" w:hAnsi="Calibri" w:asciiTheme="minorHAnsi" w:cstheme="minorHAnsi" w:hAnsiTheme="minorHAnsi"/>
-          <w:sz w:val="20"/>
-          <w:szCs w:val="20"/>
-        </w:rPr>
-        <w:t> : {{object.date_reception.strftime("%Y-%m-%d %H:%M") }}</w:t>
+        <w:t>Date de réception : {{object.date_reception.strftime("%Y-%m-%d %H:%M") }}</w:t>
       </w:r>
     </w:p>
     <w:p>
@@ -1002,20 +986,15 @@
     <w:p>
       <w:pPr>
         <w:pStyle w:val="Normal"/>
-        <w:spacing w:before="120" w:afterAutospacing="1"/>
-        <w:rPr>
-          <w:rFonts w:ascii="Calibri" w:hAnsi="Calibri" w:cs="Calibri" w:asciiTheme="minorHAnsi" w:cstheme="minorHAnsi" w:hAnsiTheme="minorHAnsi"/>
-          <w:sz w:val="20"/>
-          <w:szCs w:val="20"/>
-        </w:rPr>
-      </w:pPr>
-      <w:r>
-        <w:rPr>
-          <w:rFonts w:cs="Calibri" w:ascii="Calibri" w:hAnsi="Calibri" w:asciiTheme="minorHAnsi" w:cstheme="minorHAnsi" w:hAnsiTheme="minorHAnsi"/>
-          <w:sz w:val="20"/>
-          <w:szCs w:val="20"/>
-        </w:rPr>
-        <w:t>Établissement (scénario retenu) : {{ object.conclusion_etablissement or '-' }}</w:t>
+        <w:spacing w:before="0" w:afterAutospacing="1"/>
+        <w:rPr>
+          <w:rFonts w:ascii="Calibri" w:hAnsi="Calibri" w:cs="Calibri" w:asciiTheme="minorHAnsi" w:cstheme="minorHAnsi" w:hAnsiTheme="minorHAnsi"/>
+          <w:sz w:val="20"/>
+          <w:szCs w:val="20"/>
+        </w:rPr>
+      </w:pPr>
+      <w:r>
+        <w:rPr/>
       </w:r>
     </w:p>
     <w:p>
@@ -1053,26 +1032,7 @@
           <w:sz w:val="20"/>
           <w:szCs w:val="20"/>
         </w:rPr>
-        <w:t>Aliment (scénario retenu) : {{ object.conclusion_aliment or '-' }}</w:t>
-      </w:r>
-    </w:p>
-    <w:p>
-      <w:pPr>
-        <w:pStyle w:val="Normal"/>
-        <w:spacing w:before="0" w:afterAutospacing="1"/>
-        <w:rPr>
-          <w:rFonts w:ascii="Calibri" w:hAnsi="Calibri" w:cs="Calibri" w:asciiTheme="minorHAnsi" w:cstheme="minorHAnsi" w:hAnsiTheme="minorHAnsi"/>
-          <w:sz w:val="20"/>
-          <w:szCs w:val="20"/>
-        </w:rPr>
-      </w:pPr>
-      <w:r>
-        <w:rPr>
-          <w:rFonts w:cs="Calibri" w:ascii="Calibri" w:hAnsi="Calibri" w:asciiTheme="minorHAnsi" w:cstheme="minorHAnsi" w:hAnsiTheme="minorHAnsi"/>
-          <w:sz w:val="20"/>
-          <w:szCs w:val="20"/>
-        </w:rPr>
-        <w:t xml:space="preserve">Analyse (scénario retenu) : {{ object.conclusion_analyse or '-' }} </w:t>
+        <w:t xml:space="preserve">Aliment (scénario retenu) : {{ object.conclusion_aliment or '-' }} </w:t>
       </w:r>
     </w:p>
     <w:p>

--- a/tiac/doc_templates/investigation_tiac.docx
+++ b/tiac/doc_templates/investigation_tiac.docx
@@ -994,7 +994,11 @@
         </w:rPr>
       </w:pPr>
       <w:r>
-        <w:rPr/>
+        <w:rPr>
+          <w:rFonts w:cs="Calibri" w:cstheme="minorHAnsi" w:ascii="Calibri" w:hAnsi="Calibri"/>
+          <w:sz w:val="20"/>
+          <w:szCs w:val="20"/>
+        </w:rPr>
       </w:r>
     </w:p>
     <w:p>
@@ -1150,6 +1154,40 @@
           <w:szCs w:val="20"/>
         </w:rPr>
         <w:t>N° SIRET : {{ etablissement.siret or '-'  }}</w:t>
+      </w:r>
+    </w:p>
+    <w:p>
+      <w:pPr>
+        <w:pStyle w:val="Corpsdetexte"/>
+        <w:rPr>
+          <w:rFonts w:ascii="Calibri" w:hAnsi="Calibri" w:cs="Calibri" w:asciiTheme="minorHAnsi" w:cstheme="minorHAnsi" w:hAnsiTheme="minorHAnsi"/>
+          <w:sz w:val="20"/>
+          <w:szCs w:val="20"/>
+        </w:rPr>
+      </w:pPr>
+      <w:r>
+        <w:rPr>
+          <w:rFonts w:cs="Calibri" w:ascii="Calibri" w:hAnsi="Calibri" w:asciiTheme="minorHAnsi" w:cstheme="minorHAnsi" w:hAnsiTheme="minorHAnsi"/>
+          <w:sz w:val="20"/>
+          <w:szCs w:val="20"/>
+        </w:rPr>
+        <w:t xml:space="preserve">Numéro agrément : {{ etablissement.numero_agrement </w:t>
+      </w:r>
+      <w:r>
+        <w:rPr>
+          <w:rFonts w:cs="" w:asciiTheme="minorHAnsi" w:cstheme="minorHAnsi" w:hAnsiTheme="minorHAnsi"/>
+          <w:sz w:val="20"/>
+          <w:szCs w:val="20"/>
+        </w:rPr>
+        <w:t xml:space="preserve">or '-'  </w:t>
+      </w:r>
+      <w:r>
+        <w:rPr>
+          <w:rFonts w:cs="Calibri" w:ascii="Calibri" w:hAnsi="Calibri" w:asciiTheme="minorHAnsi" w:cstheme="minorHAnsi" w:hAnsiTheme="minorHAnsi"/>
+          <w:sz w:val="20"/>
+          <w:szCs w:val="20"/>
+        </w:rPr>
+        <w:t>}}</w:t>
       </w:r>
     </w:p>
     <w:p>
